--- a/progs/20231203_Ablauf_ErsterAdvent.docx
+++ b/progs/20231203_Ablauf_ErsterAdvent.docx
@@ -1,6 +1,6 @@
 
 <file path=word/document.xml><?xml version="1.0" encoding="utf-8"?>
-<w:document xmlns:wpc="http://schemas.microsoft.com/office/word/2010/wordprocessingCanvas" xmlns:cx="http://schemas.microsoft.com/office/drawing/2014/chartex" xmlns:cx1="http://schemas.microsoft.com/office/drawing/2015/9/8/chartex" xmlns:cx2="http://schemas.microsoft.com/office/drawing/2015/10/21/chartex" xmlns:cx3="http://schemas.microsoft.com/office/drawing/2016/5/9/chartex" xmlns:cx4="http://schemas.microsoft.com/office/drawing/2016/5/10/chartex" xmlns:cx5="http://schemas.microsoft.com/office/drawing/2016/5/11/chartex" xmlns:cx6="http://schemas.microsoft.com/office/drawing/2016/5/12/chartex" xmlns:cx7="http://schemas.microsoft.com/office/drawing/2016/5/13/chartex" xmlns:cx8="http://schemas.microsoft.com/office/drawing/2016/5/14/chartex" xmlns:mc="http://schemas.openxmlformats.org/markup-compatibility/2006" xmlns:aink="http://schemas.microsoft.com/office/drawing/2016/ink" xmlns:am3d="http://schemas.microsoft.com/office/drawing/2017/model3d" xmlns:o="urn:schemas-microsoft-com:office:office" xmlns:oel="http://schemas.microsoft.com/office/2019/extlst" xmlns:r="http://schemas.openxmlformats.org/officeDocument/2006/relationships" xmlns:m="http://schemas.openxmlformats.org/officeDocument/2006/math" xmlns:v="urn:schemas-microsoft-com:vml" xmlns:wp14="http://schemas.microsoft.com/office/word/2010/wordprocessingDrawing" xmlns:wp="http://schemas.openxmlformats.org/drawingml/2006/wordprocessingDrawing" xmlns:w10="urn:schemas-microsoft-com:office:word" xmlns:w="http://schemas.openxmlformats.org/wordprocessingml/2006/main" xmlns:w14="http://schemas.microsoft.com/office/word/2010/wordml" xmlns:w15="http://schemas.microsoft.com/office/word/2012/wordml" xmlns:w16cex="http://schemas.microsoft.com/office/word/2018/wordml/cex" xmlns:w16cid="http://schemas.microsoft.com/office/word/2016/wordml/cid" xmlns:w16="http://schemas.microsoft.com/office/word/2018/wordml" xmlns:w16sdtdh="http://schemas.microsoft.com/office/word/2020/wordml/sdtdatahash" xmlns:w16se="http://schemas.microsoft.com/office/word/2015/wordml/symex" xmlns:wpg="http://schemas.microsoft.com/office/word/2010/wordprocessingGroup" xmlns:wpi="http://schemas.microsoft.com/office/word/2010/wordprocessingInk" xmlns:wne="http://schemas.microsoft.com/office/word/2006/wordml" xmlns:wps="http://schemas.microsoft.com/office/word/2010/wordprocessingShape" mc:Ignorable="w14 w15 w16se w16cid w16 w16cex w16sdtdh wp14">
+<w:document xmlns:wpc="http://schemas.microsoft.com/office/word/2010/wordprocessingCanvas" xmlns:cx="http://schemas.microsoft.com/office/drawing/2014/chartex" xmlns:cx1="http://schemas.microsoft.com/office/drawing/2015/9/8/chartex" xmlns:cx2="http://schemas.microsoft.com/office/drawing/2015/10/21/chartex" xmlns:cx3="http://schemas.microsoft.com/office/drawing/2016/5/9/chartex" xmlns:cx4="http://schemas.microsoft.com/office/drawing/2016/5/10/chartex" xmlns:cx5="http://schemas.microsoft.com/office/drawing/2016/5/11/chartex" xmlns:cx6="http://schemas.microsoft.com/office/drawing/2016/5/12/chartex" xmlns:cx7="http://schemas.microsoft.com/office/drawing/2016/5/13/chartex" xmlns:cx8="http://schemas.microsoft.com/office/drawing/2016/5/14/chartex" xmlns:mc="http://schemas.openxmlformats.org/markup-compatibility/2006" xmlns:aink="http://schemas.microsoft.com/office/drawing/2016/ink" xmlns:am3d="http://schemas.microsoft.com/office/drawing/2017/model3d" xmlns:o="urn:schemas-microsoft-com:office:office" xmlns:r="http://schemas.openxmlformats.org/officeDocument/2006/relationships" xmlns:m="http://schemas.openxmlformats.org/officeDocument/2006/math" xmlns:v="urn:schemas-microsoft-com:vml" xmlns:wp14="http://schemas.microsoft.com/office/word/2010/wordprocessingDrawing" xmlns:wp="http://schemas.openxmlformats.org/drawingml/2006/wordprocessingDrawing" xmlns:w10="urn:schemas-microsoft-com:office:word" xmlns:w="http://schemas.openxmlformats.org/wordprocessingml/2006/main" xmlns:w14="http://schemas.microsoft.com/office/word/2010/wordml" xmlns:w15="http://schemas.microsoft.com/office/word/2012/wordml" xmlns:w16cex="http://schemas.microsoft.com/office/word/2018/wordml/cex" xmlns:w16cid="http://schemas.microsoft.com/office/word/2016/wordml/cid" xmlns:w16="http://schemas.microsoft.com/office/word/2018/wordml" xmlns:w16sdtdh="http://schemas.microsoft.com/office/word/2020/wordml/sdtdatahash" xmlns:w16se="http://schemas.microsoft.com/office/word/2015/wordml/symex" xmlns:wpg="http://schemas.microsoft.com/office/word/2010/wordprocessingGroup" xmlns:wpi="http://schemas.microsoft.com/office/word/2010/wordprocessingInk" xmlns:wne="http://schemas.microsoft.com/office/word/2006/wordml" xmlns:wps="http://schemas.microsoft.com/office/word/2010/wordprocessingShape" mc:Ignorable="w14 w15 w16se w16cid w16 w16cex w16sdtdh wp14">
   <w:body>
     <w:p>
       <w:pPr>
@@ -652,7 +652,7 @@
           <w:sz w:val="24"/>
           <w:highlight w:val="red"/>
         </w:rPr>
-        <w:t>Herr, send herab deinen Sohn</w:t>
+        <w:t>Advent ist ein Leuchten</w:t>
       </w:r>
     </w:p>
     <w:p>
@@ -719,17 +719,7 @@
           <w:sz w:val="24"/>
           <w:highlight w:val="yellow"/>
         </w:rPr>
-        <w:t>EG 11,1</w:t>
-      </w:r>
-      <w:r>
-        <w:rPr>
-          <w:rFonts w:ascii="Avenir Next LT Pro" w:hAnsi="Avenir Next LT Pro" w:cs="Arial"/>
-          <w:b/>
-          <w:bCs/>
-          <w:sz w:val="24"/>
-          <w:highlight w:val="yellow"/>
-        </w:rPr>
-        <w:t>-3.5-6 Wie soll ich dich empfangen</w:t>
+        <w:t>EG 11,1-3.5-6 Wie soll ich dich empfangen</w:t>
       </w:r>
     </w:p>
     <w:p>
@@ -803,7 +793,7 @@
           <w:szCs w:val="24"/>
           <w:highlight w:val="red"/>
         </w:rPr>
-        <w:t>Advent ist ein Leuchten</w:t>
+        <w:t>Herr, send herab uns deinen Sohn</w:t>
       </w:r>
     </w:p>
     <w:p>
@@ -878,29 +868,7 @@
           <w:sz w:val="24"/>
           <w:highlight w:val="yellow"/>
         </w:rPr>
-        <w:t xml:space="preserve">18 </w:t>
-      </w:r>
-      <w:proofErr w:type="gramStart"/>
-      <w:r>
-        <w:rPr>
-          <w:rFonts w:ascii="Avenir Next LT Pro" w:hAnsi="Avenir Next LT Pro" w:cs="Arial"/>
-          <w:b/>
-          <w:bCs/>
-          <w:sz w:val="24"/>
-          <w:highlight w:val="yellow"/>
-        </w:rPr>
-        <w:t>Seht</w:t>
-      </w:r>
-      <w:proofErr w:type="gramEnd"/>
-      <w:r>
-        <w:rPr>
-          <w:rFonts w:ascii="Avenir Next LT Pro" w:hAnsi="Avenir Next LT Pro" w:cs="Arial"/>
-          <w:b/>
-          <w:bCs/>
-          <w:sz w:val="24"/>
-          <w:highlight w:val="yellow"/>
-        </w:rPr>
-        <w:t>, die gute Zeit ist nah</w:t>
+        <w:t>18 Seht, die gute Zeit ist nah</w:t>
       </w:r>
     </w:p>
     <w:p>
@@ -989,7 +957,7 @@
 </file>
 
 <file path=word/numbering.xml><?xml version="1.0" encoding="utf-8"?>
-<w:numbering xmlns:wpc="http://schemas.microsoft.com/office/word/2010/wordprocessingCanvas" xmlns:cx="http://schemas.microsoft.com/office/drawing/2014/chartex" xmlns:cx1="http://schemas.microsoft.com/office/drawing/2015/9/8/chartex" xmlns:cx2="http://schemas.microsoft.com/office/drawing/2015/10/21/chartex" xmlns:cx3="http://schemas.microsoft.com/office/drawing/2016/5/9/chartex" xmlns:cx4="http://schemas.microsoft.com/office/drawing/2016/5/10/chartex" xmlns:cx5="http://schemas.microsoft.com/office/drawing/2016/5/11/chartex" xmlns:cx6="http://schemas.microsoft.com/office/drawing/2016/5/12/chartex" xmlns:cx7="http://schemas.microsoft.com/office/drawing/2016/5/13/chartex" xmlns:cx8="http://schemas.microsoft.com/office/drawing/2016/5/14/chartex" xmlns:mc="http://schemas.openxmlformats.org/markup-compatibility/2006" xmlns:aink="http://schemas.microsoft.com/office/drawing/2016/ink" xmlns:am3d="http://schemas.microsoft.com/office/drawing/2017/model3d" xmlns:o="urn:schemas-microsoft-com:office:office" xmlns:oel="http://schemas.microsoft.com/office/2019/extlst" xmlns:r="http://schemas.openxmlformats.org/officeDocument/2006/relationships" xmlns:m="http://schemas.openxmlformats.org/officeDocument/2006/math" xmlns:v="urn:schemas-microsoft-com:vml" xmlns:wp14="http://schemas.microsoft.com/office/word/2010/wordprocessingDrawing" xmlns:wp="http://schemas.openxmlformats.org/drawingml/2006/wordprocessingDrawing" xmlns:w10="urn:schemas-microsoft-com:office:word" xmlns:w="http://schemas.openxmlformats.org/wordprocessingml/2006/main" xmlns:w14="http://schemas.microsoft.com/office/word/2010/wordml" xmlns:w15="http://schemas.microsoft.com/office/word/2012/wordml" xmlns:w16cex="http://schemas.microsoft.com/office/word/2018/wordml/cex" xmlns:w16cid="http://schemas.microsoft.com/office/word/2016/wordml/cid" xmlns:w16="http://schemas.microsoft.com/office/word/2018/wordml" xmlns:w16sdtdh="http://schemas.microsoft.com/office/word/2020/wordml/sdtdatahash" xmlns:w16se="http://schemas.microsoft.com/office/word/2015/wordml/symex" xmlns:wpg="http://schemas.microsoft.com/office/word/2010/wordprocessingGroup" xmlns:wpi="http://schemas.microsoft.com/office/word/2010/wordprocessingInk" xmlns:wne="http://schemas.microsoft.com/office/word/2006/wordml" xmlns:wps="http://schemas.microsoft.com/office/word/2010/wordprocessingShape" mc:Ignorable="w14 w15 w16se w16cid w16 w16cex w16sdtdh wp14">
+<w:numbering xmlns:wpc="http://schemas.microsoft.com/office/word/2010/wordprocessingCanvas" xmlns:cx="http://schemas.microsoft.com/office/drawing/2014/chartex" xmlns:cx1="http://schemas.microsoft.com/office/drawing/2015/9/8/chartex" xmlns:cx2="http://schemas.microsoft.com/office/drawing/2015/10/21/chartex" xmlns:cx3="http://schemas.microsoft.com/office/drawing/2016/5/9/chartex" xmlns:cx4="http://schemas.microsoft.com/office/drawing/2016/5/10/chartex" xmlns:cx5="http://schemas.microsoft.com/office/drawing/2016/5/11/chartex" xmlns:cx6="http://schemas.microsoft.com/office/drawing/2016/5/12/chartex" xmlns:cx7="http://schemas.microsoft.com/office/drawing/2016/5/13/chartex" xmlns:cx8="http://schemas.microsoft.com/office/drawing/2016/5/14/chartex" xmlns:mc="http://schemas.openxmlformats.org/markup-compatibility/2006" xmlns:aink="http://schemas.microsoft.com/office/drawing/2016/ink" xmlns:am3d="http://schemas.microsoft.com/office/drawing/2017/model3d" xmlns:o="urn:schemas-microsoft-com:office:office" xmlns:r="http://schemas.openxmlformats.org/officeDocument/2006/relationships" xmlns:m="http://schemas.openxmlformats.org/officeDocument/2006/math" xmlns:v="urn:schemas-microsoft-com:vml" xmlns:wp14="http://schemas.microsoft.com/office/word/2010/wordprocessingDrawing" xmlns:wp="http://schemas.openxmlformats.org/drawingml/2006/wordprocessingDrawing" xmlns:w10="urn:schemas-microsoft-com:office:word" xmlns:w="http://schemas.openxmlformats.org/wordprocessingml/2006/main" xmlns:w14="http://schemas.microsoft.com/office/word/2010/wordml" xmlns:w15="http://schemas.microsoft.com/office/word/2012/wordml" xmlns:w16cex="http://schemas.microsoft.com/office/word/2018/wordml/cex" xmlns:w16cid="http://schemas.microsoft.com/office/word/2016/wordml/cid" xmlns:w16="http://schemas.microsoft.com/office/word/2018/wordml" xmlns:w16sdtdh="http://schemas.microsoft.com/office/word/2020/wordml/sdtdatahash" xmlns:w16se="http://schemas.microsoft.com/office/word/2015/wordml/symex" xmlns:wpg="http://schemas.microsoft.com/office/word/2010/wordprocessingGroup" xmlns:wpi="http://schemas.microsoft.com/office/word/2010/wordprocessingInk" xmlns:wne="http://schemas.microsoft.com/office/word/2006/wordml" xmlns:wps="http://schemas.microsoft.com/office/word/2010/wordprocessingShape" mc:Ignorable="w14 w15 w16se w16cid w16 w16cex w16sdtdh wp14">
   <w:abstractNum w:abstractNumId="0" w15:restartNumberingAfterBreak="0">
     <w:nsid w:val="30183E76"/>
     <w:multiLevelType w:val="hybridMultilevel"/>
@@ -1191,10 +1159,10 @@
       </w:rPr>
     </w:lvl>
   </w:abstractNum>
-  <w:num w:numId="1" w16cid:durableId="2090691540">
+  <w:num w:numId="1">
     <w:abstractNumId w:val="0"/>
   </w:num>
-  <w:num w:numId="2" w16cid:durableId="2016153193">
+  <w:num w:numId="2">
     <w:abstractNumId w:val="1"/>
   </w:num>
 </w:numbering>
@@ -2180,12 +2148,9 @@
 </file>
 
 <file path=customXml/item1.xml><?xml version="1.0" encoding="utf-8"?>
-<?mso-contentType ?>
-<FormTemplates xmlns="http://schemas.microsoft.com/sharepoint/v3/contenttype/forms">
-  <Display>DocumentLibraryForm</Display>
-  <Edit>DocumentLibraryForm</Edit>
-  <New>DocumentLibraryForm</New>
-</FormTemplates>
+<p:properties xmlns:p="http://schemas.microsoft.com/office/2006/metadata/properties" xmlns:xsi="http://www.w3.org/2001/XMLSchema-instance" xmlns:pc="http://schemas.microsoft.com/office/infopath/2007/PartnerControls">
+  <documentManagement/>
+</p:properties>
 </file>
 
 <file path=customXml/item2.xml><?xml version="1.0" encoding="utf-8"?>
@@ -2303,15 +2268,19 @@
 </file>
 
 <file path=customXml/item3.xml><?xml version="1.0" encoding="utf-8"?>
-<p:properties xmlns:p="http://schemas.microsoft.com/office/2006/metadata/properties" xmlns:xsi="http://www.w3.org/2001/XMLSchema-instance" xmlns:pc="http://schemas.microsoft.com/office/infopath/2007/PartnerControls">
-  <documentManagement/>
-</p:properties>
+<?mso-contentType ?>
+<FormTemplates xmlns="http://schemas.microsoft.com/sharepoint/v3/contenttype/forms">
+  <Display>DocumentLibraryForm</Display>
+  <Edit>DocumentLibraryForm</Edit>
+  <New>DocumentLibraryForm</New>
+</FormTemplates>
 </file>
 
 <file path=customXml/itemProps1.xml><?xml version="1.0" encoding="utf-8"?>
-<ds:datastoreItem xmlns:ds="http://schemas.openxmlformats.org/officeDocument/2006/customXml" ds:itemID="{8C88A973-3318-43AE-8C00-46C51F3CDA10}">
+<ds:datastoreItem xmlns:ds="http://schemas.openxmlformats.org/officeDocument/2006/customXml" ds:itemID="{08E8C171-006E-4B1C-AD40-88CA121D4A89}">
   <ds:schemaRefs>
-    <ds:schemaRef ds:uri="http://schemas.microsoft.com/sharepoint/v3/contenttype/forms"/>
+    <ds:schemaRef ds:uri="http://schemas.microsoft.com/office/2006/metadata/properties"/>
+    <ds:schemaRef ds:uri="http://schemas.microsoft.com/office/infopath/2007/PartnerControls"/>
   </ds:schemaRefs>
 </ds:datastoreItem>
 </file>
@@ -2333,10 +2302,9 @@
 </file>
 
 <file path=customXml/itemProps3.xml><?xml version="1.0" encoding="utf-8"?>
-<ds:datastoreItem xmlns:ds="http://schemas.openxmlformats.org/officeDocument/2006/customXml" ds:itemID="{08E8C171-006E-4B1C-AD40-88CA121D4A89}">
+<ds:datastoreItem xmlns:ds="http://schemas.openxmlformats.org/officeDocument/2006/customXml" ds:itemID="{8C88A973-3318-43AE-8C00-46C51F3CDA10}">
   <ds:schemaRefs>
-    <ds:schemaRef ds:uri="http://schemas.microsoft.com/office/2006/metadata/properties"/>
-    <ds:schemaRef ds:uri="http://schemas.microsoft.com/office/infopath/2007/PartnerControls"/>
+    <ds:schemaRef ds:uri="http://schemas.microsoft.com/sharepoint/v3/contenttype/forms"/>
   </ds:schemaRefs>
 </ds:datastoreItem>
 </file>